--- a/Project_Proposal.docx
+++ b/Project_Proposal.docx
@@ -240,6 +240,7 @@
           <w:szCs w:val="32"/>
         </w:rPr>
       </w:pPr>
+      <w:bookmarkStart w:id="0" w:name="_Hlk54290518"/>
       <w:r>
         <w:rPr>
           <w:rFonts w:ascii="Arial" w:hAnsi="Arial" w:cs="Arial"/>
@@ -248,7 +249,7 @@
           <w:sz w:val="32"/>
           <w:szCs w:val="32"/>
         </w:rPr>
-        <w:t>Project Proposal</w:t>
+        <w:t>Project Proposal #1</w:t>
       </w:r>
     </w:p>
     <w:tbl>
@@ -307,19 +308,11 @@
                 <w:rFonts w:ascii="Arial" w:hAnsi="Arial" w:cs="Arial"/>
               </w:rPr>
             </w:pPr>
-            <w:proofErr w:type="spellStart"/>
-            <w:r>
-              <w:rPr>
-                <w:rFonts w:ascii="Arial" w:hAnsi="Arial" w:cs="Arial"/>
-              </w:rPr>
-              <w:t>Belandres,</w:t>
-            </w:r>
-            <w:proofErr w:type="spellEnd"/>
-            <w:r>
-              <w:rPr>
-                <w:rFonts w:ascii="Arial" w:hAnsi="Arial" w:cs="Arial"/>
-              </w:rPr>
-              <w:t xml:space="preserve"> John Vincent F. – Backend Developer</w:t>
+            <w:r>
+              <w:rPr>
+                <w:rFonts w:ascii="Arial" w:hAnsi="Arial" w:cs="Arial"/>
+              </w:rPr>
+              <w:t>Belandres, John Vincent F. – Backend Developer</w:t>
             </w:r>
           </w:p>
           <w:p>
@@ -339,21 +332,7 @@
               <w:rPr>
                 <w:rFonts w:ascii="Arial" w:hAnsi="Arial" w:cs="Arial"/>
               </w:rPr>
-              <w:t xml:space="preserve">Perez, </w:t>
-            </w:r>
-            <w:proofErr w:type="spellStart"/>
-            <w:r>
-              <w:rPr>
-                <w:rFonts w:ascii="Arial" w:hAnsi="Arial" w:cs="Arial"/>
-              </w:rPr>
-              <w:t>Rodel</w:t>
-            </w:r>
-            <w:proofErr w:type="spellEnd"/>
-            <w:r>
-              <w:rPr>
-                <w:rFonts w:ascii="Arial" w:hAnsi="Arial" w:cs="Arial"/>
-              </w:rPr>
-              <w:t xml:space="preserve"> R. – Backend Developer</w:t>
+              <w:t>Perez, Rodel R. – Backend Developer</w:t>
             </w:r>
           </w:p>
           <w:p>
@@ -369,19 +348,11 @@
                 <w:rFonts w:ascii="Arial" w:hAnsi="Arial" w:cs="Arial"/>
               </w:rPr>
             </w:pPr>
-            <w:proofErr w:type="spellStart"/>
-            <w:r>
-              <w:rPr>
-                <w:rFonts w:ascii="Arial" w:hAnsi="Arial" w:cs="Arial"/>
-              </w:rPr>
-              <w:t>Moñeza</w:t>
-            </w:r>
-            <w:proofErr w:type="spellEnd"/>
-            <w:r>
-              <w:rPr>
-                <w:rFonts w:ascii="Arial" w:hAnsi="Arial" w:cs="Arial"/>
-              </w:rPr>
-              <w:t xml:space="preserve">, Michael III </w:t>
+            <w:r>
+              <w:rPr>
+                <w:rFonts w:ascii="Arial" w:hAnsi="Arial" w:cs="Arial"/>
+              </w:rPr>
+              <w:t xml:space="preserve">Moñeza, Michael III </w:t>
             </w:r>
             <w:r>
               <w:rPr>
@@ -403,33 +374,11 @@
                 <w:rFonts w:ascii="Arial" w:hAnsi="Arial" w:cs="Arial"/>
               </w:rPr>
             </w:pPr>
-            <w:proofErr w:type="spellStart"/>
-            <w:r>
-              <w:rPr>
-                <w:rFonts w:ascii="Arial" w:hAnsi="Arial" w:cs="Arial"/>
-              </w:rPr>
-              <w:t>Lumayag</w:t>
-            </w:r>
-            <w:proofErr w:type="spellEnd"/>
-            <w:r>
-              <w:rPr>
-                <w:rFonts w:ascii="Arial" w:hAnsi="Arial" w:cs="Arial"/>
-              </w:rPr>
-              <w:t xml:space="preserve">, Kyle </w:t>
-            </w:r>
-            <w:proofErr w:type="spellStart"/>
-            <w:r>
-              <w:rPr>
-                <w:rFonts w:ascii="Arial" w:hAnsi="Arial" w:cs="Arial"/>
-              </w:rPr>
-              <w:t>Jhunelle</w:t>
-            </w:r>
-            <w:proofErr w:type="spellEnd"/>
-            <w:r>
-              <w:rPr>
-                <w:rFonts w:ascii="Arial" w:hAnsi="Arial" w:cs="Arial"/>
-              </w:rPr>
-              <w:t xml:space="preserve"> </w:t>
+            <w:r>
+              <w:rPr>
+                <w:rFonts w:ascii="Arial" w:hAnsi="Arial" w:cs="Arial"/>
+              </w:rPr>
+              <w:t xml:space="preserve">Lumayag, Kyle Jhunelle </w:t>
             </w:r>
             <w:r>
               <w:rPr>
@@ -451,37 +400,17 @@
                 <w:rFonts w:ascii="Arial" w:hAnsi="Arial" w:cs="Arial"/>
               </w:rPr>
             </w:pPr>
-            <w:proofErr w:type="spellStart"/>
-            <w:r>
-              <w:rPr>
-                <w:rFonts w:ascii="Arial" w:hAnsi="Arial" w:cs="Arial"/>
-              </w:rPr>
-              <w:t>Genobaten</w:t>
-            </w:r>
-            <w:proofErr w:type="spellEnd"/>
-            <w:r>
-              <w:rPr>
-                <w:rFonts w:ascii="Arial" w:hAnsi="Arial" w:cs="Arial"/>
-              </w:rPr>
-              <w:t xml:space="preserve">, Jon Anthony </w:t>
-            </w:r>
-            <w:r>
-              <w:rPr>
-                <w:rFonts w:ascii="Arial" w:hAnsi="Arial" w:cs="Arial"/>
-              </w:rPr>
-              <w:t xml:space="preserve">T. – </w:t>
-            </w:r>
-            <w:r>
-              <w:rPr>
-                <w:rFonts w:ascii="Arial" w:hAnsi="Arial" w:cs="Arial"/>
-              </w:rPr>
-              <w:t>Frontend</w:t>
-            </w:r>
-            <w:r>
-              <w:rPr>
-                <w:rFonts w:ascii="Arial" w:hAnsi="Arial" w:cs="Arial"/>
-              </w:rPr>
-              <w:t xml:space="preserve"> Developer</w:t>
+            <w:r>
+              <w:rPr>
+                <w:rFonts w:ascii="Arial" w:hAnsi="Arial" w:cs="Arial"/>
+              </w:rPr>
+              <w:t xml:space="preserve">Genobaten, Jon Anthony </w:t>
+            </w:r>
+            <w:r>
+              <w:rPr>
+                <w:rFonts w:ascii="Arial" w:hAnsi="Arial" w:cs="Arial"/>
+              </w:rPr>
+              <w:t>T. – Frontend Developer</w:t>
             </w:r>
           </w:p>
           <w:p>
@@ -497,19 +426,11 @@
                 <w:rFonts w:ascii="Arial" w:hAnsi="Arial" w:cs="Arial"/>
               </w:rPr>
             </w:pPr>
-            <w:proofErr w:type="spellStart"/>
-            <w:r>
-              <w:rPr>
-                <w:rFonts w:ascii="Arial" w:hAnsi="Arial" w:cs="Arial"/>
-              </w:rPr>
-              <w:t>Autida</w:t>
-            </w:r>
-            <w:proofErr w:type="spellEnd"/>
-            <w:r>
-              <w:rPr>
-                <w:rFonts w:ascii="Arial" w:hAnsi="Arial" w:cs="Arial"/>
-              </w:rPr>
-              <w:t>, Christian Kyle</w:t>
+            <w:r>
+              <w:rPr>
+                <w:rFonts w:ascii="Arial" w:hAnsi="Arial" w:cs="Arial"/>
+              </w:rPr>
+              <w:t>Autida, Christian Kyle</w:t>
             </w:r>
             <w:r>
               <w:rPr>
@@ -549,11 +470,16 @@
           </w:tcPr>
           <w:p>
             <w:pPr>
-              <w:jc w:val="both"/>
-              <w:rPr>
-                <w:rFonts w:ascii="Arial" w:hAnsi="Arial" w:cs="Arial"/>
-              </w:rPr>
-            </w:pPr>
+              <w:rPr>
+                <w:rFonts w:ascii="Arial" w:hAnsi="Arial" w:cs="Arial"/>
+              </w:rPr>
+            </w:pPr>
+            <w:r>
+              <w:rPr>
+                <w:rFonts w:ascii="Arial" w:hAnsi="Arial" w:cs="Arial"/>
+              </w:rPr>
+              <w:t>Wildcats Canteen Management System</w:t>
+            </w:r>
           </w:p>
         </w:tc>
       </w:tr>
@@ -591,6 +517,50 @@
                 <w:rFonts w:ascii="Arial" w:hAnsi="Arial" w:cs="Arial"/>
               </w:rPr>
             </w:pPr>
+            <w:r>
+              <w:rPr>
+                <w:rFonts w:ascii="Arial" w:hAnsi="Arial" w:cs="Arial"/>
+                <w:color w:val="222222"/>
+                <w:shd w:val="clear" w:color="auto" w:fill="FFFFFF"/>
+              </w:rPr>
+              <w:t>A </w:t>
+            </w:r>
+            <w:r>
+              <w:rPr>
+                <w:rFonts w:ascii="Arial" w:hAnsi="Arial" w:cs="Arial"/>
+                <w:b/>
+                <w:bCs/>
+                <w:color w:val="222222"/>
+                <w:shd w:val="clear" w:color="auto" w:fill="FFFFFF"/>
+              </w:rPr>
+              <w:t>canteen management system</w:t>
+            </w:r>
+            <w:r>
+              <w:rPr>
+                <w:rFonts w:ascii="Arial" w:hAnsi="Arial" w:cs="Arial"/>
+                <w:color w:val="222222"/>
+                <w:shd w:val="clear" w:color="auto" w:fill="FFFFFF"/>
+              </w:rPr>
+              <w:t> is essential for keeping track of food consumption. Matrix offers a canteen </w:t>
+            </w:r>
+            <w:r>
+              <w:rPr>
+                <w:rFonts w:ascii="Arial" w:hAnsi="Arial" w:cs="Arial"/>
+                <w:b/>
+                <w:bCs/>
+                <w:color w:val="222222"/>
+                <w:shd w:val="clear" w:color="auto" w:fill="FFFFFF"/>
+              </w:rPr>
+              <w:t>management</w:t>
+            </w:r>
+            <w:r>
+              <w:rPr>
+                <w:rFonts w:ascii="Arial" w:hAnsi="Arial" w:cs="Arial"/>
+                <w:color w:val="222222"/>
+                <w:shd w:val="clear" w:color="auto" w:fill="FFFFFF"/>
+              </w:rPr>
+              <w:t> software that tracks item-wise food consumption and also for a group of users. The canteen plays an important role within the boarder of school environment that serves as a tool to make the student’s life easier and hassle-free. This project would allow administrator to create lots of menu items for accommodating different types of food items offered in the canteen. This ultimately improves the productivity and reduces wastage of food.</w:t>
+            </w:r>
           </w:p>
         </w:tc>
       </w:tr>
@@ -626,7 +596,6 @@
           </w:tcPr>
           <w:p>
             <w:pPr>
-              <w:jc w:val="both"/>
               <w:rPr>
                 <w:rFonts w:ascii="Arial" w:hAnsi="Arial" w:cs="Arial"/>
               </w:rPr>
@@ -637,6 +606,13 @@
               </w:rPr>
               <w:t>The following are the proposed features of this project:</w:t>
             </w:r>
+          </w:p>
+          <w:p>
+            <w:pPr>
+              <w:rPr>
+                <w:rFonts w:ascii="Arial" w:hAnsi="Arial" w:cs="Arial"/>
+              </w:rPr>
+            </w:pPr>
           </w:p>
           <w:p>
             <w:pPr>
@@ -645,14 +621,188 @@
                 <w:ilvl w:val="0"/>
                 <w:numId w:val="1"/>
               </w:numPr>
-              <w:jc w:val="both"/>
-              <w:rPr>
-                <w:rFonts w:ascii="Arial" w:hAnsi="Arial" w:cs="Arial"/>
-              </w:rPr>
-            </w:pPr>
+              <w:rPr>
+                <w:rFonts w:ascii="Arial" w:hAnsi="Arial" w:cs="Arial"/>
+              </w:rPr>
+            </w:pPr>
+            <w:r>
+              <w:rPr>
+                <w:rFonts w:ascii="Arial" w:hAnsi="Arial" w:cs="Arial"/>
+              </w:rPr>
+              <w:t>User Login and Logout</w:t>
+            </w:r>
+          </w:p>
+          <w:p>
+            <w:pPr>
+              <w:pStyle w:val="ListParagraph"/>
+              <w:numPr>
+                <w:ilvl w:val="0"/>
+                <w:numId w:val="1"/>
+              </w:numPr>
+              <w:rPr>
+                <w:rFonts w:ascii="Arial" w:hAnsi="Arial" w:cs="Arial"/>
+              </w:rPr>
+            </w:pPr>
+            <w:r>
+              <w:rPr>
+                <w:rFonts w:ascii="Arial" w:hAnsi="Arial" w:cs="Arial"/>
+              </w:rPr>
+              <w:t xml:space="preserve">Monitors the number of </w:t>
+            </w:r>
+            <w:r>
+              <w:rPr>
+                <w:rFonts w:ascii="Arial" w:hAnsi="Arial" w:cs="Arial"/>
+              </w:rPr>
+              <w:t>food items</w:t>
+            </w:r>
+            <w:r>
+              <w:rPr>
+                <w:rFonts w:ascii="Arial" w:hAnsi="Arial" w:cs="Arial"/>
+              </w:rPr>
+              <w:t xml:space="preserve"> </w:t>
+            </w:r>
+            <w:r>
+              <w:rPr>
+                <w:rFonts w:ascii="Arial" w:hAnsi="Arial" w:cs="Arial"/>
+              </w:rPr>
+              <w:t>being used</w:t>
+            </w:r>
+          </w:p>
+          <w:p>
+            <w:pPr>
+              <w:pStyle w:val="ListParagraph"/>
+              <w:numPr>
+                <w:ilvl w:val="0"/>
+                <w:numId w:val="1"/>
+              </w:numPr>
+              <w:rPr>
+                <w:rFonts w:ascii="Arial" w:hAnsi="Arial" w:cs="Arial"/>
+              </w:rPr>
+            </w:pPr>
+            <w:r>
+              <w:rPr>
+                <w:rFonts w:ascii="Arial" w:hAnsi="Arial" w:cs="Arial"/>
+              </w:rPr>
+              <w:t>Monitors the number of minutes one task is completed</w:t>
+            </w:r>
+          </w:p>
+          <w:p>
+            <w:pPr>
+              <w:pStyle w:val="ListParagraph"/>
+              <w:numPr>
+                <w:ilvl w:val="0"/>
+                <w:numId w:val="1"/>
+              </w:numPr>
+              <w:rPr>
+                <w:rFonts w:ascii="Arial" w:hAnsi="Arial" w:cs="Arial"/>
+              </w:rPr>
+            </w:pPr>
+            <w:r>
+              <w:rPr>
+                <w:rFonts w:ascii="Arial" w:hAnsi="Arial" w:cs="Arial"/>
+              </w:rPr>
+              <w:t xml:space="preserve">Compute the </w:t>
+            </w:r>
+            <w:r>
+              <w:rPr>
+                <w:rFonts w:ascii="Arial" w:hAnsi="Arial" w:cs="Arial"/>
+              </w:rPr>
+              <w:t>total pay</w:t>
+            </w:r>
+            <w:r>
+              <w:rPr>
+                <w:rFonts w:ascii="Arial" w:hAnsi="Arial" w:cs="Arial"/>
+              </w:rPr>
+              <w:t xml:space="preserve"> for each </w:t>
+            </w:r>
+            <w:r>
+              <w:rPr>
+                <w:rFonts w:ascii="Arial" w:hAnsi="Arial" w:cs="Arial"/>
+              </w:rPr>
+              <w:t>items or orders</w:t>
+            </w:r>
+          </w:p>
+          <w:p>
+            <w:pPr>
+              <w:pStyle w:val="ListParagraph"/>
+              <w:numPr>
+                <w:ilvl w:val="0"/>
+                <w:numId w:val="1"/>
+              </w:numPr>
+              <w:rPr>
+                <w:rFonts w:ascii="Arial" w:hAnsi="Arial" w:cs="Arial"/>
+              </w:rPr>
+            </w:pPr>
+            <w:r>
+              <w:rPr>
+                <w:rFonts w:ascii="Arial" w:hAnsi="Arial" w:cs="Arial"/>
+              </w:rPr>
+              <w:t xml:space="preserve">Shows a </w:t>
+            </w:r>
+            <w:r>
+              <w:rPr>
+                <w:rFonts w:ascii="Arial" w:hAnsi="Arial" w:cs="Arial"/>
+              </w:rPr>
+              <w:t>menu of foods</w:t>
+            </w:r>
+          </w:p>
+          <w:p>
+            <w:pPr>
+              <w:pStyle w:val="ListParagraph"/>
+              <w:numPr>
+                <w:ilvl w:val="0"/>
+                <w:numId w:val="1"/>
+              </w:numPr>
+              <w:rPr>
+                <w:rFonts w:ascii="Arial" w:hAnsi="Arial" w:cs="Arial"/>
+              </w:rPr>
+            </w:pPr>
+            <w:r>
+              <w:rPr>
+                <w:rFonts w:ascii="Arial" w:hAnsi="Arial" w:cs="Arial"/>
+              </w:rPr>
+              <w:t>Sends out notification if their order is ready</w:t>
+            </w:r>
+          </w:p>
+          <w:p>
+            <w:pPr>
+              <w:pStyle w:val="ListParagraph"/>
+              <w:numPr>
+                <w:ilvl w:val="0"/>
+                <w:numId w:val="1"/>
+              </w:numPr>
+              <w:rPr>
+                <w:rFonts w:ascii="Arial" w:hAnsi="Arial" w:cs="Arial"/>
+              </w:rPr>
+            </w:pPr>
+            <w:r>
+              <w:rPr>
+                <w:rFonts w:ascii="Arial" w:hAnsi="Arial" w:cs="Arial"/>
+              </w:rPr>
+              <w:t>Order and cancel function</w:t>
+            </w:r>
+          </w:p>
+          <w:p>
+            <w:pPr>
+              <w:pStyle w:val="ListParagraph"/>
+              <w:numPr>
+                <w:ilvl w:val="0"/>
+                <w:numId w:val="1"/>
+              </w:numPr>
+              <w:rPr>
+                <w:rFonts w:ascii="Arial" w:hAnsi="Arial" w:cs="Arial"/>
+              </w:rPr>
+            </w:pPr>
+            <w:r>
+              <w:rPr>
+                <w:rFonts w:ascii="Arial" w:hAnsi="Arial" w:cs="Arial"/>
+              </w:rPr>
+              <w:t>Pay via card or e-pay</w:t>
+            </w:r>
           </w:p>
         </w:tc>
       </w:tr>
+      <w:bookmarkEnd w:id="0"/>
     </w:tbl>
     <w:p>
       <w:pPr>

--- a/Project_Proposal.docx
+++ b/Project_Proposal.docx
@@ -616,12 +616,42 @@
           </w:tcPr>
           <w:p>
             <w:pPr>
-              <w:spacing w:line="276" w:lineRule="auto"/>
+              <w:spacing w:line="360" w:lineRule="auto"/>
               <w:jc w:val="both"/>
               <w:rPr>
                 <w:rFonts w:ascii="Arial" w:hAnsi="Arial" w:cs="Arial"/>
               </w:rPr>
             </w:pPr>
+            <w:r>
+              <w:rPr>
+                <w:rFonts w:ascii="Arial" w:hAnsi="Arial" w:cs="Arial"/>
+              </w:rPr>
+              <w:t xml:space="preserve">An </w:t>
+            </w:r>
+            <w:r>
+              <w:rPr>
+                <w:rFonts w:ascii="Arial" w:hAnsi="Arial" w:cs="Arial"/>
+              </w:rPr>
+              <w:t>Interviewer</w:t>
+            </w:r>
+            <w:r>
+              <w:rPr>
+                <w:rFonts w:ascii="Arial" w:hAnsi="Arial" w:cs="Arial"/>
+              </w:rPr>
+              <w:t xml:space="preserve"> </w:t>
+            </w:r>
+            <w:r>
+              <w:rPr>
+                <w:rFonts w:ascii="Arial" w:hAnsi="Arial" w:cs="Arial"/>
+              </w:rPr>
+              <w:t>bot</w:t>
+            </w:r>
+            <w:r>
+              <w:rPr>
+                <w:rFonts w:ascii="Arial" w:hAnsi="Arial" w:cs="Arial"/>
+              </w:rPr>
+              <w:t xml:space="preserve"> is a type of bot that interviews applicants using the features added to our interviewer bot. It can be able to analyze and sort the data provided by the applicants. It is much needed today because of the situation we are experiencing. Not only does it fasten the interview process, but it also lessens the physical contacts of human beings.</w:t>
+            </w:r>
           </w:p>
         </w:tc>
       </w:tr>
